--- a/CS441-Week4-Concepts.docx
+++ b/CS441-Week4-Concepts.docx
@@ -15,35 +15,7 @@
           <w:rFonts w:cstheme="minorHAnsi"/>
           <w:sz w:val="44"/>
         </w:rPr>
-        <w:t>Concept</w:t>
-      </w:r>
-      <w:r>
-        <w:rPr>
-          <w:rFonts w:cstheme="minorHAnsi"/>
-          <w:sz w:val="44"/>
-        </w:rPr>
-        <w:t>s</w:t>
-      </w:r>
-      <w:r>
-        <w:rPr>
-          <w:rFonts w:cstheme="minorHAnsi"/>
-          <w:sz w:val="44"/>
-        </w:rPr>
-        <w:t xml:space="preserve"> </w:t>
-      </w:r>
-      <w:r>
-        <w:rPr>
-          <w:rFonts w:cstheme="minorHAnsi"/>
-          <w:sz w:val="44"/>
-        </w:rPr>
-        <w:t xml:space="preserve">Assignment </w:t>
-      </w:r>
-      <w:r>
-        <w:rPr>
-          <w:rFonts w:cstheme="minorHAnsi"/>
-          <w:sz w:val="44"/>
-        </w:rPr>
-        <w:t>5</w:t>
+        <w:t>Week 4 Concepts Assignment</w:t>
       </w:r>
     </w:p>
     <w:p>
